--- a/IDAF/Einleitung.docx
+++ b/IDAF/Einleitung.docx
@@ -4,595 +4,723 @@
   <w:body>
     <w:p>
       <w:pPr>
+        <w:spacing w:line="360" w:lineRule="auto"/>
+        <w:rPr>
+          <w:lang w:val="de-DE"/>
+        </w:rPr>
+      </w:pPr>
+      <w:r>
         <w:rPr>
           <w:b/>
-          <w:sz w:val="24"/>
-        </w:rPr>
-      </w:pPr>
+          <w:lang w:val="de-DE"/>
+        </w:rPr>
+        <w:t>Einleitung</w:t>
+      </w:r>
       <w:r>
         <w:rPr>
           <w:b/>
-          <w:sz w:val="24"/>
-        </w:rPr>
-        <w:t>Einleitung</w:t>
+          <w:lang w:val="de-DE"/>
+        </w:rPr>
+        <w:t xml:space="preserve">  </w:t>
+      </w:r>
+      <w:r>
+        <w:rPr>
+          <w:b/>
+          <w:lang w:val="de-DE"/>
+        </w:rPr>
+        <w:br/>
+      </w:r>
+      <w:r>
+        <w:rPr>
+          <w:lang w:val="de-DE"/>
+        </w:rPr>
+        <w:t>Der Ursprung unseres Projekts ist ein Bild der Webseite Worldpressphoto.org.</w:t>
+      </w:r>
+      <w:r>
+        <w:rPr>
+          <w:rStyle w:val="Funotenzeichen"/>
+          <w:highlight w:val="red"/>
+          <w:lang w:val="de-DE"/>
+        </w:rPr>
+        <w:footnoteReference w:id="1"/>
+      </w:r>
+      <w:r>
+        <w:rPr>
+          <w:lang w:val="de-DE"/>
+        </w:rPr>
+        <w:t xml:space="preserve"> Dieses Bild stammt </w:t>
+      </w:r>
+      <w:r>
+        <w:rPr>
+          <w:lang w:val="de-DE"/>
+        </w:rPr>
+        <w:t>aus dem zweiten Golfkrieg</w:t>
+      </w:r>
+      <w:r>
+        <w:rPr>
+          <w:lang w:val="de-DE"/>
+        </w:rPr>
+        <w:t xml:space="preserve"> und führt uns zu folgender Fragestellung:</w:t>
+      </w:r>
+      <w:r>
+        <w:rPr>
+          <w:b/>
+          <w:lang w:val="de-DE"/>
+        </w:rPr>
+        <w:t xml:space="preserve"> </w:t>
+      </w:r>
+      <w:r>
+        <w:rPr>
+          <w:b/>
+          <w:lang w:val="de-DE"/>
+        </w:rPr>
+        <w:t>Welche gesundheitlichen Auswirkungen hatte der zweite Golfkrieg auf die amerikanischen Soldaten?</w:t>
+      </w:r>
+      <w:r>
+        <w:rPr>
+          <w:highlight w:val="yellow"/>
+          <w:lang w:val="de-DE"/>
+        </w:rPr>
+        <w:br/>
+      </w:r>
+      <w:r>
+        <w:rPr>
+          <w:lang w:val="de-DE"/>
+        </w:rPr>
+        <w:t xml:space="preserve">Mit Hilfe dieser Fragestellung </w:t>
+      </w:r>
+      <w:r>
+        <w:rPr>
+          <w:lang w:val="de-DE"/>
+        </w:rPr>
+        <w:t xml:space="preserve">wollen </w:t>
+      </w:r>
+      <w:r>
+        <w:rPr>
+          <w:lang w:val="de-DE"/>
+        </w:rPr>
+        <w:t xml:space="preserve">wir herausfinden, </w:t>
+      </w:r>
+      <w:r>
+        <w:rPr>
+          <w:lang w:val="de-DE"/>
+        </w:rPr>
+        <w:t xml:space="preserve">was für Folgen der zweite Golfkrieg </w:t>
+      </w:r>
+      <w:r>
+        <w:rPr>
+          <w:lang w:val="de-DE"/>
+        </w:rPr>
+        <w:t>auf die amerikanischen Soldaten ha</w:t>
+      </w:r>
+      <w:r>
+        <w:rPr>
+          <w:lang w:val="de-DE"/>
+        </w:rPr>
+        <w:t>t</w:t>
+      </w:r>
+      <w:r>
+        <w:rPr>
+          <w:lang w:val="de-DE"/>
+        </w:rPr>
+        <w:t>t</w:t>
+      </w:r>
+      <w:r>
+        <w:rPr>
+          <w:lang w:val="de-DE"/>
+        </w:rPr>
+        <w:t>e</w:t>
+      </w:r>
+      <w:r>
+        <w:rPr>
+          <w:lang w:val="de-DE"/>
+        </w:rPr>
+        <w:t>.</w:t>
+      </w:r>
+      <w:r>
+        <w:rPr>
+          <w:lang w:val="de-DE"/>
+        </w:rPr>
+        <w:t xml:space="preserve"> </w:t>
+      </w:r>
+      <w:r>
+        <w:rPr>
+          <w:lang w:val="de-DE"/>
+        </w:rPr>
+        <w:t xml:space="preserve"> </w:t>
+      </w:r>
+      <w:r>
+        <w:rPr>
+          <w:lang w:val="de-CH"/>
+        </w:rPr>
+        <w:t xml:space="preserve">Das </w:t>
+      </w:r>
+      <w:r>
+        <w:rPr>
+          <w:lang w:val="de-CH"/>
+        </w:rPr>
+        <w:t xml:space="preserve">Interesse an </w:t>
+      </w:r>
+      <w:r>
+        <w:rPr>
+          <w:lang w:val="de-CH"/>
+        </w:rPr>
+        <w:t xml:space="preserve">kriegsbedingten Traumata </w:t>
+      </w:r>
+      <w:r>
+        <w:rPr>
+          <w:lang w:val="de-CH"/>
+        </w:rPr>
+        <w:t xml:space="preserve">weckt unser </w:t>
+      </w:r>
+      <w:r>
+        <w:rPr>
+          <w:lang w:val="de-CH"/>
+        </w:rPr>
+        <w:t>Geschichtsunterricht</w:t>
+      </w:r>
+      <w:r>
+        <w:rPr>
+          <w:lang w:val="de-CH"/>
+        </w:rPr>
+        <w:t>, in welchem wir den ersten Weltkrieg behandeln. Der erst</w:t>
+      </w:r>
+      <w:bookmarkStart w:id="0" w:name="_GoBack"/>
+      <w:bookmarkEnd w:id="0"/>
+      <w:r>
+        <w:rPr>
+          <w:lang w:val="de-CH"/>
+        </w:rPr>
+        <w:t xml:space="preserve">e Weltkrieg hatte gravierende Folgen auf die </w:t>
+      </w:r>
+      <w:r>
+        <w:rPr>
+          <w:lang w:val="de-CH"/>
+        </w:rPr>
+        <w:t xml:space="preserve">Gesundheit der beteiligten </w:t>
+      </w:r>
+      <w:r>
+        <w:rPr>
+          <w:lang w:val="de-CH"/>
+        </w:rPr>
+        <w:t>Soldaten.</w:t>
+      </w:r>
+      <w:r>
+        <w:rPr>
+          <w:lang w:val="de-CH"/>
+        </w:rPr>
+        <w:t xml:space="preserve"> </w:t>
+      </w:r>
+      <w:r>
+        <w:rPr>
+          <w:lang w:val="de-CH"/>
+        </w:rPr>
+        <w:br/>
+      </w:r>
+      <w:r>
+        <w:rPr>
+          <w:lang w:val="de-CH"/>
+        </w:rPr>
+        <w:t xml:space="preserve">Zahlreiche Konflikte ereignen sich noch heute in der Golfregion, dies ist </w:t>
+      </w:r>
+      <w:r>
+        <w:rPr>
+          <w:lang w:val="de-CH"/>
+        </w:rPr>
+        <w:t>e</w:t>
+      </w:r>
+      <w:r>
+        <w:rPr>
+          <w:lang w:val="de-CH"/>
+        </w:rPr>
+        <w:t>in weiterer</w:t>
+      </w:r>
+      <w:r>
+        <w:rPr>
+          <w:lang w:val="de-CH"/>
+        </w:rPr>
+        <w:t xml:space="preserve"> Grund</w:t>
+      </w:r>
+      <w:r>
+        <w:rPr>
+          <w:lang w:val="de-CH"/>
+        </w:rPr>
+        <w:t>, warum wir dieses Thema</w:t>
+      </w:r>
+      <w:r>
+        <w:rPr>
+          <w:lang w:val="de-CH"/>
+        </w:rPr>
+        <w:t xml:space="preserve"> </w:t>
+      </w:r>
+      <w:r>
+        <w:rPr>
+          <w:lang w:val="de-CH"/>
+        </w:rPr>
+        <w:t>wählen</w:t>
+      </w:r>
+      <w:r>
+        <w:rPr>
+          <w:lang w:val="de-CH"/>
+        </w:rPr>
+        <w:t>.</w:t>
+      </w:r>
+      <w:r>
+        <w:rPr>
+          <w:color w:val="FF0000"/>
+          <w:lang w:val="de-CH"/>
+        </w:rPr>
+        <w:t xml:space="preserve"> </w:t>
+      </w:r>
+      <w:r>
+        <w:rPr>
+          <w:lang w:val="de-DE"/>
+        </w:rPr>
+        <w:br/>
+      </w:r>
+      <w:r>
+        <w:rPr>
+          <w:lang w:val="de-CH"/>
+        </w:rPr>
+        <w:t xml:space="preserve">Wir recherchieren Fakten und Hintergründe zu </w:t>
+      </w:r>
+      <w:r>
+        <w:rPr>
+          <w:lang w:val="de-CH"/>
+        </w:rPr>
+        <w:t xml:space="preserve">unserem </w:t>
+      </w:r>
+      <w:r>
+        <w:rPr>
+          <w:lang w:val="de-CH"/>
+        </w:rPr>
+        <w:t xml:space="preserve">Bild </w:t>
+      </w:r>
+      <w:r>
+        <w:rPr>
+          <w:lang w:val="de-CH"/>
+        </w:rPr>
+        <w:t xml:space="preserve">im </w:t>
+      </w:r>
+      <w:r>
+        <w:rPr>
+          <w:lang w:val="de-CH"/>
+        </w:rPr>
+        <w:t>Internet. D</w:t>
+      </w:r>
+      <w:r>
+        <w:rPr>
+          <w:lang w:val="de-CH"/>
+        </w:rPr>
+        <w:t>iese</w:t>
+      </w:r>
+      <w:r>
+        <w:rPr>
+          <w:lang w:val="de-CH"/>
+        </w:rPr>
+        <w:t xml:space="preserve"> </w:t>
+      </w:r>
+      <w:r>
+        <w:rPr>
+          <w:lang w:val="de-CH"/>
+        </w:rPr>
+        <w:t xml:space="preserve">halten </w:t>
+      </w:r>
+      <w:r>
+        <w:rPr>
+          <w:lang w:val="de-CH"/>
+        </w:rPr>
+        <w:t>wir im Theorieteil</w:t>
+      </w:r>
+      <w:r>
+        <w:rPr>
+          <w:lang w:val="de-CH"/>
+        </w:rPr>
+        <w:t xml:space="preserve"> fest</w:t>
+      </w:r>
+      <w:r>
+        <w:rPr>
+          <w:lang w:val="de-CH"/>
+        </w:rPr>
+        <w:t>.</w:t>
+      </w:r>
+      <w:r>
+        <w:rPr>
+          <w:color w:val="FF0000"/>
+          <w:lang w:val="de-CH"/>
+        </w:rPr>
+        <w:t xml:space="preserve"> </w:t>
+      </w:r>
+      <w:r>
+        <w:rPr>
+          <w:lang w:val="de-CH"/>
+        </w:rPr>
+        <w:t>Neben dem Theorieteil erstellen wir eine Bildanalyse, welche eine s</w:t>
+      </w:r>
+      <w:r>
+        <w:rPr>
+          <w:lang w:val="de-CH"/>
+        </w:rPr>
+        <w:t xml:space="preserve">ubjektive Beschreibung </w:t>
+      </w:r>
+      <w:r>
+        <w:rPr>
+          <w:lang w:val="de-CH"/>
+        </w:rPr>
+        <w:t>beinhaltet</w:t>
+      </w:r>
+      <w:r>
+        <w:rPr>
+          <w:lang w:val="de-CH"/>
+        </w:rPr>
+        <w:t xml:space="preserve"> und den Praxisteil darstellt</w:t>
+      </w:r>
+      <w:r>
+        <w:rPr>
+          <w:lang w:val="de-CH"/>
+        </w:rPr>
+        <w:t xml:space="preserve">. Den Theorie- und </w:t>
+      </w:r>
+      <w:r>
+        <w:rPr>
+          <w:lang w:val="de-CH"/>
+        </w:rPr>
+        <w:t xml:space="preserve">den </w:t>
+      </w:r>
+      <w:r>
+        <w:rPr>
+          <w:lang w:val="de-CH"/>
+        </w:rPr>
+        <w:t>Praxisteil schliessen wir mit einem Kommentar ab</w:t>
+      </w:r>
+      <w:r>
+        <w:rPr>
+          <w:lang w:val="de-CH"/>
+        </w:rPr>
+        <w:t>.  I</w:t>
+      </w:r>
+      <w:r>
+        <w:rPr>
+          <w:lang w:val="de-CH"/>
+        </w:rPr>
+        <w:t xml:space="preserve">n diesem </w:t>
+      </w:r>
+      <w:r>
+        <w:rPr>
+          <w:lang w:val="de-CH"/>
+        </w:rPr>
+        <w:t xml:space="preserve">verknüpfen wir Theorie </w:t>
+      </w:r>
+      <w:r>
+        <w:rPr>
+          <w:lang w:val="de-CH"/>
+        </w:rPr>
+        <w:t xml:space="preserve">und </w:t>
+      </w:r>
+      <w:r>
+        <w:rPr>
+          <w:lang w:val="de-CH"/>
+        </w:rPr>
+        <w:t xml:space="preserve">Praxis und ergänzen </w:t>
+      </w:r>
+      <w:r>
+        <w:rPr>
+          <w:lang w:val="de-CH"/>
+        </w:rPr>
+        <w:t>mit eigenen Ansichten und Interpretationen</w:t>
+      </w:r>
+      <w:r>
+        <w:rPr>
+          <w:lang w:val="de-CH"/>
+        </w:rPr>
+        <w:t>, welche wir aus unserer Recherche folgern.</w:t>
+      </w:r>
+      <w:r>
+        <w:rPr>
+          <w:lang w:val="de-CH"/>
+        </w:rPr>
+        <w:br/>
+      </w:r>
+      <w:r>
+        <w:rPr>
+          <w:lang w:val="de-CH"/>
+        </w:rPr>
+        <w:t xml:space="preserve">Bei der Recherche </w:t>
+      </w:r>
+      <w:r>
+        <w:rPr>
+          <w:lang w:val="de-CH"/>
+        </w:rPr>
+        <w:t xml:space="preserve">achten </w:t>
+      </w:r>
+      <w:r>
+        <w:rPr>
+          <w:lang w:val="de-CH"/>
+        </w:rPr>
+        <w:t>wir</w:t>
+      </w:r>
+      <w:r>
+        <w:rPr>
+          <w:lang w:val="de-CH"/>
+        </w:rPr>
+        <w:t>, dass wir mehrere unabhängige Quellen</w:t>
+      </w:r>
+      <w:r>
+        <w:rPr>
+          <w:lang w:val="de-CH"/>
+        </w:rPr>
+        <w:t xml:space="preserve"> im Internet</w:t>
+      </w:r>
+      <w:r>
+        <w:rPr>
+          <w:lang w:val="de-CH"/>
+        </w:rPr>
+        <w:t xml:space="preserve"> suchen und diese miteinander vergleichen, damit wir die </w:t>
+      </w:r>
+      <w:r>
+        <w:rPr>
+          <w:lang w:val="de-CH"/>
+        </w:rPr>
+        <w:t>Korrektheit</w:t>
+      </w:r>
+      <w:r>
+        <w:rPr>
+          <w:i/>
+          <w:lang w:val="de-CH"/>
+        </w:rPr>
+        <w:t xml:space="preserve"> </w:t>
+      </w:r>
+      <w:r>
+        <w:rPr>
+          <w:lang w:val="de-CH"/>
+        </w:rPr>
+        <w:t>der Informationen gewährleisten können.</w:t>
+      </w:r>
+      <w:r>
+        <w:rPr>
+          <w:lang w:val="de-CH"/>
+        </w:rPr>
+        <w:t xml:space="preserve"> </w:t>
+      </w:r>
+      <w:r>
+        <w:rPr>
+          <w:b/>
+          <w:lang w:val="de-CH"/>
+        </w:rPr>
+        <w:br/>
+      </w:r>
+      <w:r>
+        <w:rPr>
+          <w:lang w:val="de-CH"/>
+        </w:rPr>
+        <w:t xml:space="preserve">Die Bildanalyse erstellen wir mit </w:t>
+      </w:r>
+      <w:r>
+        <w:rPr>
+          <w:lang w:val="de-CH"/>
+        </w:rPr>
+        <w:t xml:space="preserve">der </w:t>
+      </w:r>
+      <w:r>
+        <w:rPr>
+          <w:lang w:val="de-CH"/>
+        </w:rPr>
+        <w:t>AQUA Methode</w:t>
+      </w:r>
+      <w:r>
+        <w:rPr>
+          <w:lang w:val="de-CH"/>
+        </w:rPr>
+        <w:t xml:space="preserve">, welche </w:t>
+      </w:r>
+      <w:r>
+        <w:rPr>
+          <w:lang w:val="de-CH"/>
+        </w:rPr>
+        <w:t xml:space="preserve">wir aus </w:t>
+      </w:r>
+      <w:r>
+        <w:rPr>
+          <w:lang w:val="de-CH"/>
+        </w:rPr>
+        <w:t>dem Geschichtsunterricht</w:t>
+      </w:r>
+      <w:r>
+        <w:rPr>
+          <w:lang w:val="de-CH"/>
+        </w:rPr>
+        <w:t xml:space="preserve"> kennen.</w:t>
+      </w:r>
+      <w:r>
+        <w:rPr>
+          <w:lang w:val="de-CH"/>
+        </w:rPr>
+        <w:t xml:space="preserve"> </w:t>
+      </w:r>
+      <w:r>
+        <w:rPr>
+          <w:lang w:val="de-CH"/>
+        </w:rPr>
+        <w:t xml:space="preserve">Allerdings </w:t>
+      </w:r>
+      <w:r>
+        <w:rPr>
+          <w:lang w:val="de-CH"/>
+        </w:rPr>
+        <w:t xml:space="preserve">passen </w:t>
+      </w:r>
+      <w:r>
+        <w:rPr>
+          <w:lang w:val="de-CH"/>
+        </w:rPr>
+        <w:t xml:space="preserve">wir </w:t>
+      </w:r>
+      <w:r>
+        <w:rPr>
+          <w:lang w:val="de-CH"/>
+        </w:rPr>
+        <w:t xml:space="preserve">die Methode an, da </w:t>
+      </w:r>
+      <w:r>
+        <w:rPr>
+          <w:lang w:val="de-CH"/>
+        </w:rPr>
+        <w:t xml:space="preserve">wir </w:t>
+      </w:r>
+      <w:r>
+        <w:rPr>
+          <w:lang w:val="de-CH"/>
+        </w:rPr>
+        <w:t>die Bildinterpretation und de</w:t>
+      </w:r>
+      <w:r>
+        <w:rPr>
+          <w:lang w:val="de-CH"/>
+        </w:rPr>
+        <w:t>n</w:t>
+      </w:r>
+      <w:r>
+        <w:rPr>
+          <w:lang w:val="de-CH"/>
+        </w:rPr>
+        <w:t xml:space="preserve"> Bezug des </w:t>
+      </w:r>
+      <w:r>
+        <w:rPr>
+          <w:lang w:val="de-CH"/>
+        </w:rPr>
+        <w:t>h</w:t>
+      </w:r>
+      <w:r>
+        <w:rPr>
+          <w:lang w:val="de-CH"/>
+        </w:rPr>
+        <w:t>istorischen Kontexts in der Bildanalyse nicht erwähnen</w:t>
+      </w:r>
+      <w:r>
+        <w:rPr>
+          <w:lang w:val="de-CH"/>
+        </w:rPr>
+        <w:t xml:space="preserve">, wie </w:t>
+      </w:r>
+      <w:r>
+        <w:rPr>
+          <w:lang w:val="de-CH"/>
+        </w:rPr>
+        <w:t xml:space="preserve">es </w:t>
+      </w:r>
+      <w:r>
+        <w:rPr>
+          <w:lang w:val="de-CH"/>
+        </w:rPr>
+        <w:t xml:space="preserve">in </w:t>
+      </w:r>
+      <w:r>
+        <w:rPr>
+          <w:lang w:val="de-CH"/>
+        </w:rPr>
+        <w:t xml:space="preserve">AQUA vorgesehen ist. </w:t>
+      </w:r>
+      <w:r>
+        <w:rPr>
+          <w:lang w:val="de-CH"/>
+        </w:rPr>
+        <w:t>D</w:t>
+      </w:r>
+      <w:r>
+        <w:rPr>
+          <w:lang w:val="de-CH"/>
+        </w:rPr>
+        <w:t xml:space="preserve">ieser Teil verbindet die Theorie mit der Praxis und wird </w:t>
+      </w:r>
+      <w:r>
+        <w:rPr>
+          <w:lang w:val="de-CH"/>
+        </w:rPr>
+        <w:t xml:space="preserve">deshalb im </w:t>
+      </w:r>
+      <w:r>
+        <w:rPr>
+          <w:lang w:val="de-CH"/>
+        </w:rPr>
+        <w:t>Abschnitt Kommentar erwähnt.</w:t>
       </w:r>
     </w:p>
     <w:p>
       <w:pPr>
-        <w:rPr>
-          <w:rFonts w:ascii="Arial" w:hAnsi="Arial" w:cs="Arial"/>
-          <w:lang w:val="de-DE"/>
+        <w:spacing w:line="360" w:lineRule="auto"/>
+        <w:rPr>
+          <w:lang w:val="de-CH"/>
         </w:rPr>
       </w:pPr>
-      <w:r>
-        <w:rPr>
-          <w:rFonts w:ascii="Arial" w:hAnsi="Arial" w:cs="Arial"/>
-        </w:rPr>
-        <w:t xml:space="preserve">In unserem Projekt geht es um die durch den Golfkrieg ausgelösten </w:t>
-      </w:r>
-      <w:r>
-        <w:rPr>
-          <w:rFonts w:ascii="Arial" w:hAnsi="Arial" w:cs="Arial"/>
-          <w:lang w:val="de-DE"/>
-        </w:rPr>
-        <w:t>physische</w:t>
-      </w:r>
-      <w:r>
-        <w:rPr>
-          <w:rFonts w:ascii="Arial" w:hAnsi="Arial" w:cs="Arial"/>
-          <w:lang w:val="de-DE"/>
-        </w:rPr>
-        <w:t>n sowie</w:t>
-      </w:r>
-      <w:r>
-        <w:rPr>
-          <w:rFonts w:ascii="Arial" w:hAnsi="Arial" w:cs="Arial"/>
-          <w:lang w:val="de-DE"/>
-        </w:rPr>
-        <w:t xml:space="preserve"> psychische</w:t>
-      </w:r>
-      <w:r>
-        <w:rPr>
-          <w:rFonts w:ascii="Arial" w:hAnsi="Arial" w:cs="Arial"/>
-          <w:lang w:val="de-DE"/>
-        </w:rPr>
-        <w:t>n Symptome, welche auf den amerikanischen Soldaten lasten.</w:t>
-      </w:r>
-      <w:r>
-        <w:rPr>
-          <w:rFonts w:ascii="Arial" w:hAnsi="Arial" w:cs="Arial"/>
-          <w:lang w:val="de-DE"/>
-        </w:rPr>
-        <w:t xml:space="preserve"> </w:t>
-      </w:r>
-      <w:r>
-        <w:rPr>
-          <w:rFonts w:ascii="Arial" w:hAnsi="Arial" w:cs="Arial"/>
-          <w:lang w:val="de-DE"/>
-        </w:rPr>
-        <w:t xml:space="preserve">Mit unserer </w:t>
-      </w:r>
-      <w:r>
-        <w:rPr>
-          <w:rFonts w:ascii="Arial" w:hAnsi="Arial" w:cs="Arial"/>
-          <w:lang w:val="de-DE"/>
-        </w:rPr>
-        <w:t xml:space="preserve">Fragestellung </w:t>
-      </w:r>
-      <w:r>
-        <w:rPr>
-          <w:rFonts w:ascii="Arial" w:hAnsi="Arial" w:cs="Arial"/>
-          <w:lang w:val="de-DE"/>
-        </w:rPr>
-        <w:t xml:space="preserve">„Welche </w:t>
-      </w:r>
-      <w:r>
-        <w:rPr>
-          <w:rFonts w:ascii="Arial" w:hAnsi="Arial" w:cs="Arial"/>
-          <w:lang w:val="de-DE"/>
-        </w:rPr>
-        <w:t xml:space="preserve">physischen </w:t>
-      </w:r>
-      <w:r>
-        <w:rPr>
-          <w:rFonts w:ascii="Arial" w:hAnsi="Arial" w:cs="Arial"/>
-          <w:lang w:val="de-DE"/>
-        </w:rPr>
-        <w:t>und</w:t>
-      </w:r>
-      <w:r>
-        <w:rPr>
-          <w:rFonts w:ascii="Arial" w:hAnsi="Arial" w:cs="Arial"/>
-          <w:lang w:val="de-DE"/>
-        </w:rPr>
-        <w:t xml:space="preserve"> psychischen</w:t>
-      </w:r>
-      <w:r>
-        <w:rPr>
-          <w:rFonts w:ascii="Arial" w:hAnsi="Arial" w:cs="Arial"/>
-          <w:lang w:val="de-DE"/>
-        </w:rPr>
-        <w:t xml:space="preserve"> Folgen hatte der </w:t>
-      </w:r>
-      <w:r>
-        <w:rPr>
-          <w:rFonts w:ascii="Arial" w:hAnsi="Arial" w:cs="Arial"/>
-        </w:rPr>
-        <w:t>Golfkrieg</w:t>
-      </w:r>
-      <w:r>
-        <w:rPr>
-          <w:rFonts w:ascii="Arial" w:hAnsi="Arial" w:cs="Arial"/>
-        </w:rPr>
-        <w:t xml:space="preserve"> </w:t>
-      </w:r>
-      <w:r>
-        <w:rPr>
-          <w:rFonts w:ascii="Arial" w:hAnsi="Arial" w:cs="Arial"/>
-          <w:lang w:val="de-DE"/>
-        </w:rPr>
-        <w:t xml:space="preserve">auf </w:t>
-      </w:r>
-      <w:r>
-        <w:rPr>
-          <w:rFonts w:ascii="Arial" w:hAnsi="Arial" w:cs="Arial"/>
-          <w:lang w:val="de-DE"/>
-        </w:rPr>
-        <w:t>die</w:t>
-      </w:r>
-      <w:r>
-        <w:rPr>
-          <w:rFonts w:ascii="Arial" w:hAnsi="Arial" w:cs="Arial"/>
-          <w:lang w:val="de-DE"/>
-        </w:rPr>
-        <w:t xml:space="preserve"> amerikanischen So</w:t>
-      </w:r>
-      <w:bookmarkStart w:id="0" w:name="_GoBack"/>
-      <w:bookmarkEnd w:id="0"/>
-      <w:r>
-        <w:rPr>
-          <w:rFonts w:ascii="Arial" w:hAnsi="Arial" w:cs="Arial"/>
-          <w:lang w:val="de-DE"/>
-        </w:rPr>
-        <w:t>ldaten</w:t>
-      </w:r>
-      <w:r>
-        <w:rPr>
-          <w:rFonts w:ascii="Arial" w:hAnsi="Arial" w:cs="Arial"/>
-          <w:lang w:val="de-DE"/>
-        </w:rPr>
-        <w:t xml:space="preserve">“ wollen wir das Thema </w:t>
-      </w:r>
-      <w:r>
-        <w:rPr>
-          <w:rFonts w:ascii="Arial" w:hAnsi="Arial" w:cs="Arial"/>
-          <w:lang w:val="de-DE"/>
-        </w:rPr>
-        <w:t xml:space="preserve">Kriegstrauma </w:t>
-      </w:r>
-      <w:r>
-        <w:rPr>
-          <w:rFonts w:ascii="Arial" w:hAnsi="Arial" w:cs="Arial"/>
-          <w:lang w:val="de-DE"/>
-        </w:rPr>
-        <w:t>auffassen. Um dieses Ziel zu erreichen haben wir</w:t>
-      </w:r>
-      <w:r>
-        <w:rPr>
-          <w:rFonts w:ascii="Arial" w:hAnsi="Arial" w:cs="Arial"/>
-          <w:lang w:val="de-DE"/>
-        </w:rPr>
-        <w:t xml:space="preserve"> uns</w:t>
-      </w:r>
-      <w:r>
-        <w:rPr>
-          <w:rFonts w:ascii="Arial" w:hAnsi="Arial" w:cs="Arial"/>
-          <w:lang w:val="de-DE"/>
-        </w:rPr>
-        <w:t xml:space="preserve"> ein Bild ausgesucht, </w:t>
-      </w:r>
-      <w:r>
-        <w:rPr>
-          <w:rFonts w:ascii="Arial" w:hAnsi="Arial" w:cs="Arial"/>
-          <w:highlight w:val="yellow"/>
-          <w:lang w:val="de-DE"/>
-        </w:rPr>
-        <w:t xml:space="preserve">welches unser Thema </w:t>
-      </w:r>
-      <w:proofErr w:type="gramStart"/>
-      <w:r>
-        <w:rPr>
-          <w:rFonts w:ascii="Arial" w:hAnsi="Arial" w:cs="Arial"/>
-          <w:highlight w:val="yellow"/>
-          <w:lang w:val="de-DE"/>
-        </w:rPr>
-        <w:t>darstellt(</w:t>
-      </w:r>
-      <w:proofErr w:type="gramEnd"/>
-      <w:r>
-        <w:rPr>
-          <w:rFonts w:ascii="Arial" w:hAnsi="Arial" w:cs="Arial"/>
-          <w:color w:val="222222"/>
-          <w:highlight w:val="yellow"/>
-          <w:shd w:val="clear" w:color="auto" w:fill="FFFFFF"/>
-        </w:rPr>
-        <w:t>thematisiere</w:t>
-      </w:r>
-      <w:r>
-        <w:rPr>
-          <w:rFonts w:ascii="Arial" w:hAnsi="Arial" w:cs="Arial"/>
-          <w:color w:val="222222"/>
-          <w:highlight w:val="yellow"/>
-          <w:shd w:val="clear" w:color="auto" w:fill="FFFFFF"/>
-        </w:rPr>
-        <w:t xml:space="preserve">t/ </w:t>
-      </w:r>
-      <w:r>
-        <w:rPr>
-          <w:rFonts w:ascii="Arial" w:hAnsi="Arial" w:cs="Arial"/>
-          <w:color w:val="222222"/>
-          <w:highlight w:val="yellow"/>
-          <w:shd w:val="clear" w:color="auto" w:fill="FFFFFF"/>
-        </w:rPr>
-        <w:t>behandel</w:t>
-      </w:r>
-      <w:r>
-        <w:rPr>
-          <w:rFonts w:ascii="Arial" w:hAnsi="Arial" w:cs="Arial"/>
-          <w:color w:val="222222"/>
-          <w:highlight w:val="yellow"/>
-          <w:shd w:val="clear" w:color="auto" w:fill="FFFFFF"/>
-        </w:rPr>
-        <w:t>t</w:t>
-      </w:r>
-      <w:r>
-        <w:rPr>
-          <w:rFonts w:ascii="Arial" w:hAnsi="Arial" w:cs="Arial"/>
-          <w:highlight w:val="yellow"/>
-          <w:lang w:val="de-DE"/>
-        </w:rPr>
-        <w:t xml:space="preserve">). Wir recherchierten </w:t>
-      </w:r>
-      <w:r>
-        <w:rPr>
-          <w:rFonts w:ascii="Arial" w:hAnsi="Arial" w:cs="Arial"/>
-          <w:color w:val="222222"/>
-          <w:shd w:val="clear" w:color="auto" w:fill="FFFFFF"/>
-        </w:rPr>
-        <w:t xml:space="preserve">Fakten und Hintergründe zu </w:t>
-      </w:r>
-      <w:r>
-        <w:rPr>
-          <w:rFonts w:ascii="Arial" w:hAnsi="Arial" w:cs="Arial"/>
-          <w:color w:val="222222"/>
-          <w:shd w:val="clear" w:color="auto" w:fill="FFFFFF"/>
-        </w:rPr>
-        <w:t>diesem</w:t>
-      </w:r>
-      <w:r>
-        <w:rPr>
-          <w:rFonts w:ascii="Arial" w:hAnsi="Arial" w:cs="Arial"/>
-          <w:color w:val="222222"/>
-          <w:shd w:val="clear" w:color="auto" w:fill="FFFFFF"/>
-        </w:rPr>
-        <w:t xml:space="preserve"> Bild </w:t>
-      </w:r>
-      <w:r>
-        <w:rPr>
-          <w:rFonts w:ascii="Arial" w:hAnsi="Arial" w:cs="Arial"/>
-          <w:color w:val="222222"/>
-          <w:shd w:val="clear" w:color="auto" w:fill="FFFFFF"/>
-        </w:rPr>
-        <w:t>mit Hilfe des Internets und verknüpften diesen Theorieteil mit einer</w:t>
-      </w:r>
-      <w:r>
-        <w:rPr>
-          <w:rFonts w:ascii="Arial" w:hAnsi="Arial" w:cs="Arial"/>
-          <w:color w:val="222222"/>
-          <w:shd w:val="clear" w:color="auto" w:fill="FFFFFF"/>
-        </w:rPr>
-        <w:t xml:space="preserve"> Bildanalyse</w:t>
-      </w:r>
-      <w:r>
-        <w:rPr>
-          <w:rFonts w:ascii="Arial" w:hAnsi="Arial" w:cs="Arial"/>
-          <w:color w:val="222222"/>
-          <w:shd w:val="clear" w:color="auto" w:fill="FFFFFF"/>
-        </w:rPr>
-        <w:t>, in welcher wir das Bild subjektiv beschrieben</w:t>
-      </w:r>
-      <w:r>
-        <w:rPr>
-          <w:rFonts w:ascii="Arial" w:hAnsi="Arial" w:cs="Arial"/>
-          <w:color w:val="222222"/>
-          <w:shd w:val="clear" w:color="auto" w:fill="FFFFFF"/>
-        </w:rPr>
-        <w:t xml:space="preserve">. </w:t>
-      </w:r>
-      <w:r>
-        <w:rPr>
-          <w:rFonts w:ascii="Arial" w:hAnsi="Arial" w:cs="Arial"/>
-          <w:color w:val="222222"/>
-          <w:shd w:val="clear" w:color="auto" w:fill="FFFFFF"/>
-        </w:rPr>
-        <w:t>Das Ganze rundeten</w:t>
-      </w:r>
-      <w:r>
-        <w:rPr>
-          <w:rFonts w:ascii="Arial" w:hAnsi="Arial" w:cs="Arial"/>
-          <w:color w:val="222222"/>
-          <w:shd w:val="clear" w:color="auto" w:fill="FFFFFF"/>
-        </w:rPr>
-        <w:t xml:space="preserve"> wir</w:t>
-      </w:r>
-      <w:r>
-        <w:rPr>
-          <w:rFonts w:ascii="Arial" w:hAnsi="Arial" w:cs="Arial"/>
-          <w:color w:val="222222"/>
-          <w:shd w:val="clear" w:color="auto" w:fill="FFFFFF"/>
-        </w:rPr>
-        <w:t xml:space="preserve"> mit</w:t>
-      </w:r>
-      <w:r>
-        <w:rPr>
-          <w:rFonts w:ascii="Arial" w:hAnsi="Arial" w:cs="Arial"/>
-          <w:color w:val="222222"/>
-          <w:shd w:val="clear" w:color="auto" w:fill="FFFFFF"/>
-        </w:rPr>
-        <w:t xml:space="preserve"> eine</w:t>
-      </w:r>
-      <w:r>
-        <w:rPr>
-          <w:rFonts w:ascii="Arial" w:hAnsi="Arial" w:cs="Arial"/>
-          <w:color w:val="222222"/>
-          <w:shd w:val="clear" w:color="auto" w:fill="FFFFFF"/>
-        </w:rPr>
-        <w:t>m</w:t>
-      </w:r>
-      <w:r>
-        <w:rPr>
-          <w:rFonts w:ascii="Arial" w:hAnsi="Arial" w:cs="Arial"/>
-          <w:color w:val="222222"/>
-          <w:shd w:val="clear" w:color="auto" w:fill="FFFFFF"/>
-        </w:rPr>
-        <w:t xml:space="preserve"> Kommentar </w:t>
-      </w:r>
-      <w:r>
-        <w:rPr>
-          <w:rFonts w:ascii="Arial" w:hAnsi="Arial" w:cs="Arial"/>
-          <w:color w:val="222222"/>
-          <w:shd w:val="clear" w:color="auto" w:fill="FFFFFF"/>
-        </w:rPr>
-        <w:t>ab, in dem wir den Theorieteil mit dem Praxisteil kombinierten und unsere eigenen Ansichten schilderten.</w:t>
-      </w:r>
-      <w:r>
-        <w:rPr>
-          <w:rFonts w:ascii="Arial" w:hAnsi="Arial" w:cs="Arial"/>
-          <w:color w:val="222222"/>
-          <w:shd w:val="clear" w:color="auto" w:fill="FFFFFF"/>
-        </w:rPr>
-        <w:t xml:space="preserve"> </w:t>
-      </w:r>
-      <w:r>
-        <w:rPr>
-          <w:rFonts w:ascii="Arial" w:hAnsi="Arial" w:cs="Arial"/>
-          <w:color w:val="FF0000"/>
-          <w:shd w:val="clear" w:color="auto" w:fill="FFFFFF"/>
-        </w:rPr>
-        <w:t>Um den Theorieteil mit Fakten zu belegen, haben wir jeweils einzeln verschiedene Quellen gesucht und dazu eine Zusammenfassung geschrieben. Diese kombinierten wir schlussendlich zu einer. Bei den Quellen achteten wir darauf, dass wir mehrere mit einander Verglichen, um so die Richtigkeit der Informationen zu gewährleisten. Bei der Bildanalyse gingen wir nach der von uns verkürzten AQUA Methodik vor, da wir die Bildinterpretation und den Bezug in den Historischen Kontext in der Bildanalyse nicht erwähnten, da dieser Teil in den Abschnitt Kommentar gehört.</w:t>
-      </w:r>
-      <w:r>
-        <w:rPr>
-          <w:rFonts w:ascii="Arial" w:hAnsi="Arial" w:cs="Arial"/>
-          <w:color w:val="FF0000"/>
-          <w:shd w:val="clear" w:color="auto" w:fill="FFFFFF"/>
-        </w:rPr>
-        <w:t xml:space="preserve"> Die Analyse wurde auf zwei Personen aufgeteilt, damit wir zwei verschiedene Anschichten mit einander verbinden konnten, um so </w:t>
-      </w:r>
-      <w:r>
-        <w:rPr>
-          <w:rFonts w:ascii="Arial" w:hAnsi="Arial" w:cs="Arial"/>
-          <w:color w:val="FF0000"/>
-          <w:shd w:val="clear" w:color="auto" w:fill="FFFFFF"/>
-        </w:rPr>
-        <w:t>Gemeinsamkeiten oder Verschiedenheiten festzuhalten</w:t>
-      </w:r>
-      <w:r>
-        <w:rPr>
-          <w:rFonts w:ascii="Arial" w:hAnsi="Arial" w:cs="Arial"/>
-          <w:color w:val="FF0000"/>
-          <w:shd w:val="clear" w:color="auto" w:fill="FFFFFF"/>
-        </w:rPr>
-        <w:t>.</w:t>
-      </w:r>
-      <w:r>
-        <w:rPr>
-          <w:rFonts w:ascii="Arial" w:hAnsi="Arial" w:cs="Arial"/>
-          <w:color w:val="FF0000"/>
-          <w:shd w:val="clear" w:color="auto" w:fill="FFFFFF"/>
-        </w:rPr>
-        <w:t xml:space="preserve"> </w:t>
-      </w:r>
-      <w:r>
-        <w:rPr>
-          <w:rFonts w:ascii="Arial" w:hAnsi="Arial" w:cs="Arial"/>
-          <w:color w:val="222222"/>
-          <w:shd w:val="clear" w:color="auto" w:fill="FFFFFF"/>
-        </w:rPr>
-        <w:t xml:space="preserve">Das Interesse zu diesem Thema bildeten wir durch den </w:t>
-      </w:r>
-      <w:r>
-        <w:rPr>
-          <w:rFonts w:ascii="Arial" w:hAnsi="Arial" w:cs="Arial"/>
-          <w:color w:val="222222"/>
-          <w:shd w:val="clear" w:color="auto" w:fill="FFFFFF"/>
-        </w:rPr>
-        <w:t>Geschichtsunterricht</w:t>
-      </w:r>
-      <w:r>
-        <w:rPr>
-          <w:rFonts w:ascii="Arial" w:hAnsi="Arial" w:cs="Arial"/>
-          <w:color w:val="222222"/>
-          <w:shd w:val="clear" w:color="auto" w:fill="FFFFFF"/>
-        </w:rPr>
-        <w:t>, in welchen wir das Thema 1. Weltkrieg behandelten</w:t>
-      </w:r>
-      <w:r>
-        <w:rPr>
-          <w:rFonts w:ascii="Arial" w:hAnsi="Arial" w:cs="Arial"/>
-          <w:color w:val="222222"/>
-          <w:shd w:val="clear" w:color="auto" w:fill="FFFFFF"/>
-        </w:rPr>
-        <w:t xml:space="preserve">. Dieser Krieg löste bei vielen Soldaten ein Trauma aus, was heute als das sogenannten Kriegszitterern bekannt ist. </w:t>
-      </w:r>
-      <w:r>
-        <w:rPr>
-          <w:rFonts w:ascii="Arial" w:hAnsi="Arial" w:cs="Arial"/>
-          <w:color w:val="222222"/>
-          <w:shd w:val="clear" w:color="auto" w:fill="FFFFFF"/>
-        </w:rPr>
-        <w:t>Dadurch kamen wir zu diesem Bild, da wir herausfinden wollten, ob ein ähnliches oder gleiche</w:t>
-      </w:r>
-      <w:r>
-        <w:rPr>
-          <w:rFonts w:ascii="Arial" w:hAnsi="Arial" w:cs="Arial"/>
-          <w:color w:val="222222"/>
-          <w:shd w:val="clear" w:color="auto" w:fill="FFFFFF"/>
-        </w:rPr>
-        <w:t>s</w:t>
-      </w:r>
-      <w:r>
-        <w:rPr>
-          <w:rFonts w:ascii="Arial" w:hAnsi="Arial" w:cs="Arial"/>
-          <w:color w:val="222222"/>
-          <w:shd w:val="clear" w:color="auto" w:fill="FFFFFF"/>
-        </w:rPr>
-        <w:t xml:space="preserve"> Tr</w:t>
-      </w:r>
-      <w:r>
-        <w:rPr>
-          <w:rFonts w:ascii="Arial" w:hAnsi="Arial" w:cs="Arial"/>
-          <w:color w:val="222222"/>
-          <w:shd w:val="clear" w:color="auto" w:fill="FFFFFF"/>
-        </w:rPr>
-        <w:t>a</w:t>
-      </w:r>
-      <w:r>
-        <w:rPr>
-          <w:rFonts w:ascii="Arial" w:hAnsi="Arial" w:cs="Arial"/>
-          <w:color w:val="222222"/>
-          <w:shd w:val="clear" w:color="auto" w:fill="FFFFFF"/>
-        </w:rPr>
-        <w:t>um</w:t>
-      </w:r>
-      <w:r>
-        <w:rPr>
-          <w:rFonts w:ascii="Arial" w:hAnsi="Arial" w:cs="Arial"/>
-          <w:color w:val="222222"/>
-          <w:shd w:val="clear" w:color="auto" w:fill="FFFFFF"/>
-        </w:rPr>
-        <w:t>a</w:t>
-      </w:r>
-      <w:r>
-        <w:rPr>
-          <w:rFonts w:ascii="Arial" w:hAnsi="Arial" w:cs="Arial"/>
-          <w:color w:val="222222"/>
-          <w:shd w:val="clear" w:color="auto" w:fill="FFFFFF"/>
-        </w:rPr>
-        <w:t xml:space="preserve"> bei</w:t>
-      </w:r>
-      <w:r>
-        <w:rPr>
-          <w:rFonts w:ascii="Arial" w:hAnsi="Arial" w:cs="Arial"/>
-          <w:color w:val="222222"/>
-          <w:shd w:val="clear" w:color="auto" w:fill="FFFFFF"/>
-        </w:rPr>
-        <w:t xml:space="preserve"> den</w:t>
-      </w:r>
-      <w:r>
-        <w:rPr>
-          <w:rFonts w:ascii="Arial" w:hAnsi="Arial" w:cs="Arial"/>
-          <w:color w:val="222222"/>
-          <w:shd w:val="clear" w:color="auto" w:fill="FFFFFF"/>
-        </w:rPr>
-        <w:t xml:space="preserve"> amerikanischen Soldaten nach dem Golfkrieg ausgelöst wurden.</w:t>
-      </w:r>
     </w:p>
-    <w:p/>
-    <w:p/>
-    <w:p/>
-    <w:p/>
-    <w:p/>
-    <w:p/>
-    <w:p/>
-    <w:p/>
-    <w:p/>
-    <w:p/>
-    <w:p/>
-    <w:p/>
     <w:p>
-      <w:r>
-        <w:rPr>
-          <w:highlight w:val="yellow"/>
-          <w:lang w:val="de-DE"/>
-        </w:rPr>
-        <w:t>W</w:t>
-      </w:r>
-      <w:r>
-        <w:rPr>
-          <w:highlight w:val="yellow"/>
-          <w:lang w:val="de-DE"/>
-        </w:rPr>
-        <w:t>elches</w:t>
-      </w:r>
-      <w:r>
-        <w:rPr>
-          <w:highlight w:val="yellow"/>
-          <w:lang w:val="de-DE"/>
-        </w:rPr>
-        <w:t xml:space="preserve"> sich </w:t>
-      </w:r>
-      <w:proofErr w:type="gramStart"/>
-      <w:r>
-        <w:rPr>
-          <w:highlight w:val="yellow"/>
-          <w:lang w:val="de-DE"/>
-        </w:rPr>
-        <w:t>mit</w:t>
-      </w:r>
-      <w:r>
-        <w:rPr>
-          <w:highlight w:val="yellow"/>
-          <w:lang w:val="de-DE"/>
-        </w:rPr>
-        <w:t xml:space="preserve"> unser Thema</w:t>
-      </w:r>
-      <w:proofErr w:type="gramEnd"/>
-      <w:r>
-        <w:rPr>
-          <w:highlight w:val="yellow"/>
-          <w:lang w:val="de-DE"/>
-        </w:rPr>
-        <w:t xml:space="preserve"> </w:t>
-      </w:r>
-      <w:r>
-        <w:rPr>
-          <w:highlight w:val="yellow"/>
-          <w:lang w:val="de-DE"/>
-        </w:rPr>
-        <w:t>befasst.</w:t>
-      </w:r>
-      <w:r>
-        <w:rPr>
-          <w:highlight w:val="yellow"/>
-          <w:lang w:val="de-DE"/>
-        </w:rPr>
-        <w:t xml:space="preserve"> wir Fakten</w:t>
-      </w:r>
+      <w:pPr>
+        <w:spacing w:line="360" w:lineRule="auto"/>
+        <w:rPr>
+          <w:lang w:val="de-CH"/>
+        </w:rPr>
+      </w:pPr>
     </w:p>
-    <w:p/>
-    <w:p/>
-    <w:p/>
+    <w:p>
+      <w:pPr>
+        <w:spacing w:line="360" w:lineRule="auto"/>
+        <w:rPr>
+          <w:lang w:val="de-CH"/>
+        </w:rPr>
+      </w:pPr>
+    </w:p>
+    <w:p>
+      <w:pPr>
+        <w:spacing w:line="360" w:lineRule="auto"/>
+        <w:rPr>
+          <w:lang w:val="de-CH"/>
+        </w:rPr>
+      </w:pPr>
+      <w:r>
+        <w:rPr>
+          <w:highlight w:val="red"/>
+          <w:lang w:val="de-CH"/>
+        </w:rPr>
+        <w:t xml:space="preserve">Die Bildanalyse teilen wir auf zwei Personen auf, welche unabhängig voneinander einen ersten Entwurf schrieben.  Die beiden Entwürfe kombinieren wir miteinander und erstellen daraus die Bildanalyse. </w:t>
+      </w:r>
+      <w:r>
+        <w:rPr>
+          <w:i/>
+          <w:highlight w:val="red"/>
+          <w:lang w:val="de-CH"/>
+        </w:rPr>
+        <w:t>Haben wir zwei verschiedene Ansichten miteinander kombiniert</w:t>
+      </w:r>
+    </w:p>
+    <w:p>
+      <w:pPr>
+        <w:spacing w:line="360" w:lineRule="auto"/>
+        <w:rPr>
+          <w:lang w:val="de-CH"/>
+        </w:rPr>
+      </w:pPr>
+    </w:p>
     <w:sectPr>
       <w:pgSz w:w="11906" w:h="16838"/>
       <w:pgMar w:top="1417" w:right="1417" w:bottom="1134" w:left="1417" w:header="708" w:footer="708" w:gutter="0"/>
@@ -603,6 +731,85 @@
 </w:document>
 </file>
 
+<file path=word/endnotes.xml><?xml version="1.0" encoding="utf-8"?>
+<w:endnotes xmlns:wpc="http://schemas.microsoft.com/office/word/2010/wordprocessingCanvas" xmlns:cx="http://schemas.microsoft.com/office/drawing/2014/chartex" xmlns:cx1="http://schemas.microsoft.com/office/drawing/2015/9/8/chartex" xmlns:cx2="http://schemas.microsoft.com/office/drawing/2015/10/21/chartex" xmlns:cx3="http://schemas.microsoft.com/office/drawing/2016/5/9/chartex" xmlns:cx4="http://schemas.microsoft.com/office/drawing/2016/5/10/chartex" xmlns:cx5="http://schemas.microsoft.com/office/drawing/2016/5/11/chartex" xmlns:cx6="http://schemas.microsoft.com/office/drawing/2016/5/12/chartex" xmlns:cx7="http://schemas.microsoft.com/office/drawing/2016/5/13/chartex" xmlns:cx8="http://schemas.microsoft.com/office/drawing/2016/5/14/chartex" xmlns:mc="http://schemas.openxmlformats.org/markup-compatibility/2006" xmlns:aink="http://schemas.microsoft.com/office/drawing/2016/ink" xmlns:am3d="http://schemas.microsoft.com/office/drawing/2017/model3d" xmlns:o="urn:schemas-microsoft-com:office:office" xmlns:r="http://schemas.openxmlformats.org/officeDocument/2006/relationships" xmlns:m="http://schemas.openxmlformats.org/officeDocument/2006/math" xmlns:v="urn:schemas-microsoft-com:vml" xmlns:wp14="http://schemas.microsoft.com/office/word/2010/wordprocessingDrawing" xmlns:wp="http://schemas.openxmlformats.org/drawingml/2006/wordprocessingDrawing" xmlns:w10="urn:schemas-microsoft-com:office:word" xmlns:w="http://schemas.openxmlformats.org/wordprocessingml/2006/main" xmlns:w14="http://schemas.microsoft.com/office/word/2010/wordml" xmlns:w15="http://schemas.microsoft.com/office/word/2012/wordml" xmlns:w16cid="http://schemas.microsoft.com/office/word/2016/wordml/cid" xmlns:w16se="http://schemas.microsoft.com/office/word/2015/wordml/symex" xmlns:wpg="http://schemas.microsoft.com/office/word/2010/wordprocessingGroup" xmlns:wpi="http://schemas.microsoft.com/office/word/2010/wordprocessingInk" xmlns:wne="http://schemas.microsoft.com/office/word/2006/wordml" xmlns:wps="http://schemas.microsoft.com/office/word/2010/wordprocessingShape" mc:Ignorable="w14 w15 w16se w16cid wp14">
+  <w:endnote w:type="separator" w:id="-1">
+    <w:p>
+      <w:pPr>
+        <w:spacing w:after="0" w:line="240" w:lineRule="auto"/>
+      </w:pPr>
+      <w:r>
+        <w:separator/>
+      </w:r>
+    </w:p>
+  </w:endnote>
+  <w:endnote w:type="continuationSeparator" w:id="0">
+    <w:p>
+      <w:pPr>
+        <w:spacing w:after="0" w:line="240" w:lineRule="auto"/>
+      </w:pPr>
+      <w:r>
+        <w:continuationSeparator/>
+      </w:r>
+    </w:p>
+  </w:endnote>
+</w:endnotes>
+</file>
+
+<file path=word/footnotes.xml><?xml version="1.0" encoding="utf-8"?>
+<w:footnotes xmlns:wpc="http://schemas.microsoft.com/office/word/2010/wordprocessingCanvas" xmlns:cx="http://schemas.microsoft.com/office/drawing/2014/chartex" xmlns:cx1="http://schemas.microsoft.com/office/drawing/2015/9/8/chartex" xmlns:cx2="http://schemas.microsoft.com/office/drawing/2015/10/21/chartex" xmlns:cx3="http://schemas.microsoft.com/office/drawing/2016/5/9/chartex" xmlns:cx4="http://schemas.microsoft.com/office/drawing/2016/5/10/chartex" xmlns:cx5="http://schemas.microsoft.com/office/drawing/2016/5/11/chartex" xmlns:cx6="http://schemas.microsoft.com/office/drawing/2016/5/12/chartex" xmlns:cx7="http://schemas.microsoft.com/office/drawing/2016/5/13/chartex" xmlns:cx8="http://schemas.microsoft.com/office/drawing/2016/5/14/chartex" xmlns:mc="http://schemas.openxmlformats.org/markup-compatibility/2006" xmlns:aink="http://schemas.microsoft.com/office/drawing/2016/ink" xmlns:am3d="http://schemas.microsoft.com/office/drawing/2017/model3d" xmlns:o="urn:schemas-microsoft-com:office:office" xmlns:r="http://schemas.openxmlformats.org/officeDocument/2006/relationships" xmlns:m="http://schemas.openxmlformats.org/officeDocument/2006/math" xmlns:v="urn:schemas-microsoft-com:vml" xmlns:wp14="http://schemas.microsoft.com/office/word/2010/wordprocessingDrawing" xmlns:wp="http://schemas.openxmlformats.org/drawingml/2006/wordprocessingDrawing" xmlns:w10="urn:schemas-microsoft-com:office:word" xmlns:w="http://schemas.openxmlformats.org/wordprocessingml/2006/main" xmlns:w14="http://schemas.microsoft.com/office/word/2010/wordml" xmlns:w15="http://schemas.microsoft.com/office/word/2012/wordml" xmlns:w16cid="http://schemas.microsoft.com/office/word/2016/wordml/cid" xmlns:w16se="http://schemas.microsoft.com/office/word/2015/wordml/symex" xmlns:wpg="http://schemas.microsoft.com/office/word/2010/wordprocessingGroup" xmlns:wpi="http://schemas.microsoft.com/office/word/2010/wordprocessingInk" xmlns:wne="http://schemas.microsoft.com/office/word/2006/wordml" xmlns:wps="http://schemas.microsoft.com/office/word/2010/wordprocessingShape" mc:Ignorable="w14 w15 w16se w16cid wp14">
+  <w:footnote w:type="separator" w:id="-1">
+    <w:p>
+      <w:pPr>
+        <w:spacing w:after="0" w:line="240" w:lineRule="auto"/>
+      </w:pPr>
+      <w:r>
+        <w:separator/>
+      </w:r>
+    </w:p>
+  </w:footnote>
+  <w:footnote w:type="continuationSeparator" w:id="0">
+    <w:p>
+      <w:pPr>
+        <w:spacing w:after="0" w:line="240" w:lineRule="auto"/>
+      </w:pPr>
+      <w:r>
+        <w:continuationSeparator/>
+      </w:r>
+    </w:p>
+  </w:footnote>
+  <w:footnote w:id="1">
+    <w:p>
+      <w:pPr>
+        <w:pStyle w:val="Funotentext"/>
+        <w:rPr>
+          <w:lang w:val="de-CH"/>
+        </w:rPr>
+      </w:pPr>
+      <w:r>
+        <w:rPr>
+          <w:rStyle w:val="Funotenzeichen"/>
+          <w:highlight w:val="red"/>
+        </w:rPr>
+        <w:footnoteRef/>
+      </w:r>
+      <w:r>
+        <w:rPr>
+          <w:highlight w:val="red"/>
+        </w:rPr>
+        <w:t xml:space="preserve"> </w:t>
+      </w:r>
+      <w:r>
+        <w:rPr>
+          <w:highlight w:val="red"/>
+        </w:rPr>
+        <w:t>worldpressphoto.org</w:t>
+      </w:r>
+    </w:p>
+  </w:footnote>
+</w:footnotes>
+</file>
+
 <file path=word/styles.xml><?xml version="1.0" encoding="utf-8"?>
 <w:styles xmlns:mc="http://schemas.openxmlformats.org/markup-compatibility/2006" xmlns:r="http://schemas.openxmlformats.org/officeDocument/2006/relationships" xmlns:w="http://schemas.openxmlformats.org/wordprocessingml/2006/main" xmlns:w14="http://schemas.microsoft.com/office/word/2010/wordml" xmlns:w15="http://schemas.microsoft.com/office/word/2012/wordml" xmlns:w16cid="http://schemas.microsoft.com/office/word/2016/wordml/cid" xmlns:w16se="http://schemas.microsoft.com/office/word/2015/wordml/symex" mc:Ignorable="w14 w15 w16se w16cid">
   <w:docDefaults>
@@ -611,7 +818,7 @@
         <w:rFonts w:asciiTheme="minorHAnsi" w:eastAsiaTheme="minorHAnsi" w:hAnsiTheme="minorHAnsi" w:cstheme="minorBidi"/>
         <w:sz w:val="22"/>
         <w:szCs w:val="22"/>
-        <w:lang w:val="de-CH" w:eastAsia="en-US" w:bidi="ar-SA"/>
+        <w:lang w:val="fr-CH" w:eastAsia="en-US" w:bidi="ar-SA"/>
       </w:rPr>
     </w:rPrDefault>
     <w:pPrDefault>
@@ -1028,6 +1235,45 @@
     <w:semiHidden/>
     <w:unhideWhenUsed/>
   </w:style>
+  <w:style w:type="paragraph" w:styleId="Funotentext">
+    <w:name w:val="footnote text"/>
+    <w:basedOn w:val="Standard"/>
+    <w:link w:val="FunotentextZchn"/>
+    <w:uiPriority w:val="99"/>
+    <w:semiHidden/>
+    <w:unhideWhenUsed/>
+    <w:rsid w:val="00C7189C"/>
+    <w:pPr>
+      <w:spacing w:after="0" w:line="240" w:lineRule="auto"/>
+    </w:pPr>
+    <w:rPr>
+      <w:sz w:val="20"/>
+      <w:szCs w:val="20"/>
+    </w:rPr>
+  </w:style>
+  <w:style w:type="character" w:customStyle="1" w:styleId="FunotentextZchn">
+    <w:name w:val="Fußnotentext Zchn"/>
+    <w:basedOn w:val="Absatz-Standardschriftart"/>
+    <w:link w:val="Funotentext"/>
+    <w:uiPriority w:val="99"/>
+    <w:semiHidden/>
+    <w:rsid w:val="00C7189C"/>
+    <w:rPr>
+      <w:sz w:val="20"/>
+      <w:szCs w:val="20"/>
+    </w:rPr>
+  </w:style>
+  <w:style w:type="character" w:styleId="Funotenzeichen">
+    <w:name w:val="footnote reference"/>
+    <w:basedOn w:val="Absatz-Standardschriftart"/>
+    <w:uiPriority w:val="99"/>
+    <w:semiHidden/>
+    <w:unhideWhenUsed/>
+    <w:rsid w:val="00C7189C"/>
+    <w:rPr>
+      <w:vertAlign w:val="superscript"/>
+    </w:rPr>
+  </w:style>
 </w:styles>
 </file>
 

--- a/IDAF/Einleitung.docx
+++ b/IDAF/Einleitung.docx
@@ -87,65 +87,320 @@
         <w:rPr>
           <w:lang w:val="de-DE"/>
         </w:rPr>
-        <w:t xml:space="preserve">Mit Hilfe dieser Fragestellung </w:t>
-      </w:r>
-      <w:r>
-        <w:rPr>
-          <w:lang w:val="de-DE"/>
-        </w:rPr>
-        <w:t xml:space="preserve">wollen </w:t>
-      </w:r>
-      <w:r>
-        <w:rPr>
-          <w:lang w:val="de-DE"/>
-        </w:rPr>
-        <w:t xml:space="preserve">wir herausfinden, </w:t>
-      </w:r>
-      <w:r>
-        <w:rPr>
-          <w:lang w:val="de-DE"/>
-        </w:rPr>
-        <w:t xml:space="preserve">was für Folgen der zweite Golfkrieg </w:t>
-      </w:r>
-      <w:r>
-        <w:rPr>
-          <w:lang w:val="de-DE"/>
-        </w:rPr>
-        <w:t>auf die amerikanischen Soldaten ha</w:t>
-      </w:r>
-      <w:r>
-        <w:rPr>
-          <w:lang w:val="de-DE"/>
-        </w:rPr>
-        <w:t>t</w:t>
-      </w:r>
-      <w:r>
-        <w:rPr>
-          <w:lang w:val="de-DE"/>
-        </w:rPr>
-        <w:t>t</w:t>
-      </w:r>
-      <w:r>
-        <w:rPr>
-          <w:lang w:val="de-DE"/>
+        <w:t>Mit Hilfe dieser Fragestellung wollen wir herausfinden, was für Folgen der zweite Golfkrieg auf die amerikanischen Soldaten hatte.</w:t>
+      </w:r>
+      <w:r>
+        <w:rPr>
+          <w:lang w:val="de-DE"/>
+        </w:rPr>
+        <w:t xml:space="preserve"> </w:t>
+      </w:r>
+      <w:r>
+        <w:rPr>
+          <w:lang w:val="de-DE"/>
+        </w:rPr>
+        <w:t xml:space="preserve"> </w:t>
+      </w:r>
+      <w:r>
+        <w:rPr>
+          <w:lang w:val="de-CH"/>
+        </w:rPr>
+        <w:t xml:space="preserve">Das </w:t>
+      </w:r>
+      <w:r>
+        <w:rPr>
+          <w:lang w:val="de-CH"/>
+        </w:rPr>
+        <w:t xml:space="preserve">Interesse an </w:t>
+      </w:r>
+      <w:r>
+        <w:rPr>
+          <w:lang w:val="de-CH"/>
+        </w:rPr>
+        <w:t xml:space="preserve">kriegsbedingten Traumata </w:t>
+      </w:r>
+      <w:r>
+        <w:rPr>
+          <w:lang w:val="de-CH"/>
+        </w:rPr>
+        <w:t>weckt unser Geschichtsunterricht</w:t>
+      </w:r>
+      <w:r>
+        <w:rPr>
+          <w:lang w:val="de-CH"/>
+        </w:rPr>
+        <w:t>, in welchem wir den ersten Weltkrieg behandeln. Der erste Weltkrieg hatte gravierende Folgen auf die Gesundheit der beteiligten Soldaten.</w:t>
+      </w:r>
+      <w:r>
+        <w:rPr>
+          <w:lang w:val="de-CH"/>
+        </w:rPr>
+        <w:t xml:space="preserve"> </w:t>
+      </w:r>
+      <w:r>
+        <w:rPr>
+          <w:lang w:val="de-CH"/>
+        </w:rPr>
+        <w:br/>
+      </w:r>
+      <w:r>
+        <w:rPr>
+          <w:lang w:val="de-CH"/>
+        </w:rPr>
+        <w:t xml:space="preserve">Zahlreiche Konflikte ereignen sich noch heute in der Golfregion, dies ist </w:t>
+      </w:r>
+      <w:r>
+        <w:rPr>
+          <w:lang w:val="de-CH"/>
         </w:rPr>
         <w:t>e</w:t>
       </w:r>
       <w:r>
         <w:rPr>
-          <w:lang w:val="de-DE"/>
+          <w:lang w:val="de-CH"/>
+        </w:rPr>
+        <w:t>in weiterer</w:t>
+      </w:r>
+      <w:r>
+        <w:rPr>
+          <w:lang w:val="de-CH"/>
+        </w:rPr>
+        <w:t xml:space="preserve"> Grund</w:t>
+      </w:r>
+      <w:r>
+        <w:rPr>
+          <w:lang w:val="de-CH"/>
+        </w:rPr>
+        <w:t>, warum wir dieses Thema</w:t>
+      </w:r>
+      <w:r>
+        <w:rPr>
+          <w:lang w:val="de-CH"/>
+        </w:rPr>
+        <w:t xml:space="preserve"> </w:t>
+      </w:r>
+      <w:r>
+        <w:rPr>
+          <w:lang w:val="de-CH"/>
+        </w:rPr>
+        <w:t>wählen.</w:t>
+      </w:r>
+      <w:r>
+        <w:rPr>
+          <w:color w:val="FF0000"/>
+          <w:lang w:val="de-CH"/>
+        </w:rPr>
+        <w:t xml:space="preserve"> </w:t>
+      </w:r>
+      <w:r>
+        <w:rPr>
+          <w:lang w:val="de-DE"/>
+        </w:rPr>
+        <w:br/>
+      </w:r>
+      <w:r>
+        <w:rPr>
+          <w:lang w:val="de-CH"/>
+        </w:rPr>
+        <w:t xml:space="preserve">Wir recherchieren Fakten und Hintergründe zu </w:t>
+      </w:r>
+      <w:r>
+        <w:rPr>
+          <w:lang w:val="de-CH"/>
+        </w:rPr>
+        <w:t xml:space="preserve">unserem </w:t>
+      </w:r>
+      <w:r>
+        <w:rPr>
+          <w:lang w:val="de-CH"/>
+        </w:rPr>
+        <w:t xml:space="preserve">Bild </w:t>
+      </w:r>
+      <w:r>
+        <w:rPr>
+          <w:lang w:val="de-CH"/>
+        </w:rPr>
+        <w:t xml:space="preserve">im </w:t>
+      </w:r>
+      <w:r>
+        <w:rPr>
+          <w:lang w:val="de-CH"/>
+        </w:rPr>
+        <w:t>Internet. D</w:t>
+      </w:r>
+      <w:r>
+        <w:rPr>
+          <w:lang w:val="de-CH"/>
+        </w:rPr>
+        <w:t>iese</w:t>
+      </w:r>
+      <w:r>
+        <w:rPr>
+          <w:lang w:val="de-CH"/>
+        </w:rPr>
+        <w:t xml:space="preserve"> </w:t>
+      </w:r>
+      <w:r>
+        <w:rPr>
+          <w:lang w:val="de-CH"/>
+        </w:rPr>
+        <w:t xml:space="preserve">halten </w:t>
+      </w:r>
+      <w:r>
+        <w:rPr>
+          <w:lang w:val="de-CH"/>
+        </w:rPr>
+        <w:t>wir im Theorieteil</w:t>
+      </w:r>
+      <w:r>
+        <w:rPr>
+          <w:lang w:val="de-CH"/>
+        </w:rPr>
+        <w:t xml:space="preserve"> fest</w:t>
+      </w:r>
+      <w:r>
+        <w:rPr>
+          <w:lang w:val="de-CH"/>
         </w:rPr>
         <w:t>.</w:t>
       </w:r>
       <w:r>
         <w:rPr>
-          <w:lang w:val="de-DE"/>
+          <w:color w:val="FF0000"/>
+          <w:lang w:val="de-CH"/>
         </w:rPr>
         <w:t xml:space="preserve"> </w:t>
       </w:r>
       <w:r>
         <w:rPr>
-          <w:lang w:val="de-DE"/>
+          <w:lang w:val="de-CH"/>
+        </w:rPr>
+        <w:t xml:space="preserve">Neben dem Theorieteil erstellen wir eine Bildanalyse, welche eine subjektive Beschreibung </w:t>
+      </w:r>
+      <w:r>
+        <w:rPr>
+          <w:lang w:val="de-CH"/>
+        </w:rPr>
+        <w:t>beinhaltet</w:t>
+      </w:r>
+      <w:r>
+        <w:rPr>
+          <w:lang w:val="de-CH"/>
+        </w:rPr>
+        <w:t xml:space="preserve"> und den Praxisteil darstellt</w:t>
+      </w:r>
+      <w:r>
+        <w:rPr>
+          <w:lang w:val="de-CH"/>
+        </w:rPr>
+        <w:t xml:space="preserve">. Den Theorie- und </w:t>
+      </w:r>
+      <w:r>
+        <w:rPr>
+          <w:lang w:val="de-CH"/>
+        </w:rPr>
+        <w:t xml:space="preserve">den </w:t>
+      </w:r>
+      <w:r>
+        <w:rPr>
+          <w:lang w:val="de-CH"/>
+        </w:rPr>
+        <w:t>Praxisteil schliessen wir mit einem Kommentar ab</w:t>
+      </w:r>
+      <w:r>
+        <w:rPr>
+          <w:lang w:val="de-CH"/>
+        </w:rPr>
+        <w:t>.  I</w:t>
+      </w:r>
+      <w:r>
+        <w:rPr>
+          <w:lang w:val="de-CH"/>
+        </w:rPr>
+        <w:t xml:space="preserve">n diesem </w:t>
+      </w:r>
+      <w:r>
+        <w:rPr>
+          <w:lang w:val="de-CH"/>
+        </w:rPr>
+        <w:t xml:space="preserve">verknüpfen wir Theorie </w:t>
+      </w:r>
+      <w:r>
+        <w:rPr>
+          <w:lang w:val="de-CH"/>
+        </w:rPr>
+        <w:t xml:space="preserve">und </w:t>
+      </w:r>
+      <w:r>
+        <w:rPr>
+          <w:lang w:val="de-CH"/>
+        </w:rPr>
+        <w:t xml:space="preserve">Praxis und ergänzen </w:t>
+      </w:r>
+      <w:r>
+        <w:rPr>
+          <w:lang w:val="de-CH"/>
+        </w:rPr>
+        <w:t>mit eigenen Ansichten und Interpretationen</w:t>
+      </w:r>
+      <w:r>
+        <w:rPr>
+          <w:lang w:val="de-CH"/>
+        </w:rPr>
+        <w:t>, welche wir aus unserer Recherche folgern.</w:t>
+      </w:r>
+      <w:r>
+        <w:rPr>
+          <w:lang w:val="de-CH"/>
+        </w:rPr>
+        <w:br/>
+      </w:r>
+      <w:r>
+        <w:rPr>
+          <w:lang w:val="de-CH"/>
+        </w:rPr>
+        <w:t xml:space="preserve">Bei der Recherche </w:t>
+      </w:r>
+      <w:r>
+        <w:rPr>
+          <w:lang w:val="de-CH"/>
+        </w:rPr>
+        <w:t xml:space="preserve">achten </w:t>
+      </w:r>
+      <w:r>
+        <w:rPr>
+          <w:lang w:val="de-CH"/>
+        </w:rPr>
+        <w:t>wir</w:t>
+      </w:r>
+      <w:r>
+        <w:rPr>
+          <w:lang w:val="de-CH"/>
+        </w:rPr>
+        <w:t>, dass wir mehrere unabhängige Quellen</w:t>
+      </w:r>
+      <w:r>
+        <w:rPr>
+          <w:lang w:val="de-CH"/>
+        </w:rPr>
+        <w:t xml:space="preserve"> im Internet</w:t>
+      </w:r>
+      <w:r>
+        <w:rPr>
+          <w:lang w:val="de-CH"/>
+        </w:rPr>
+        <w:t xml:space="preserve"> suchen und diese miteinander vergleichen, damit wir die </w:t>
+      </w:r>
+      <w:r>
+        <w:rPr>
+          <w:lang w:val="de-CH"/>
+        </w:rPr>
+        <w:t>Korrektheit</w:t>
+      </w:r>
+      <w:r>
+        <w:rPr>
+          <w:i/>
+          <w:lang w:val="de-CH"/>
         </w:rPr>
         <w:t xml:space="preserve"> </w:t>
       </w:r>
@@ -153,57 +408,56 @@
         <w:rPr>
           <w:lang w:val="de-CH"/>
         </w:rPr>
-        <w:t xml:space="preserve">Das </w:t>
-      </w:r>
-      <w:r>
-        <w:rPr>
-          <w:lang w:val="de-CH"/>
-        </w:rPr>
-        <w:t xml:space="preserve">Interesse an </w:t>
-      </w:r>
-      <w:r>
-        <w:rPr>
-          <w:lang w:val="de-CH"/>
-        </w:rPr>
-        <w:t xml:space="preserve">kriegsbedingten Traumata </w:t>
-      </w:r>
-      <w:r>
-        <w:rPr>
-          <w:lang w:val="de-CH"/>
-        </w:rPr>
-        <w:t xml:space="preserve">weckt unser </w:t>
-      </w:r>
-      <w:r>
-        <w:rPr>
-          <w:lang w:val="de-CH"/>
-        </w:rPr>
-        <w:t>Geschichtsunterricht</w:t>
-      </w:r>
-      <w:r>
-        <w:rPr>
-          <w:lang w:val="de-CH"/>
-        </w:rPr>
-        <w:t>, in welchem wir den ersten Weltkrieg behandeln. Der erst</w:t>
-      </w:r>
-      <w:bookmarkStart w:id="0" w:name="_GoBack"/>
-      <w:bookmarkEnd w:id="0"/>
-      <w:r>
-        <w:rPr>
-          <w:lang w:val="de-CH"/>
-        </w:rPr>
-        <w:t xml:space="preserve">e Weltkrieg hatte gravierende Folgen auf die </w:t>
-      </w:r>
-      <w:r>
-        <w:rPr>
-          <w:lang w:val="de-CH"/>
-        </w:rPr>
-        <w:t xml:space="preserve">Gesundheit der beteiligten </w:t>
-      </w:r>
-      <w:r>
-        <w:rPr>
-          <w:lang w:val="de-CH"/>
-        </w:rPr>
-        <w:t>Soldaten.</w:t>
+        <w:t xml:space="preserve">der Informationen gewährleisten können. </w:t>
+      </w:r>
+      <w:r>
+        <w:rPr>
+          <w:b/>
+          <w:lang w:val="de-CH"/>
+        </w:rPr>
+        <w:br/>
+      </w:r>
+      <w:r>
+        <w:rPr>
+          <w:lang w:val="de-CH"/>
+        </w:rPr>
+        <w:t xml:space="preserve">Die Bildanalyse erstellen wir mit </w:t>
+      </w:r>
+      <w:r>
+        <w:rPr>
+          <w:lang w:val="de-CH"/>
+        </w:rPr>
+        <w:t xml:space="preserve">der </w:t>
+      </w:r>
+      <w:r>
+        <w:rPr>
+          <w:lang w:val="de-CH"/>
+        </w:rPr>
+        <w:t>AQUA Methode</w:t>
+      </w:r>
+      <w:r>
+        <w:rPr>
+          <w:lang w:val="de-CH"/>
+        </w:rPr>
+        <w:t xml:space="preserve">, welche </w:t>
+      </w:r>
+      <w:r>
+        <w:rPr>
+          <w:lang w:val="de-CH"/>
+        </w:rPr>
+        <w:t xml:space="preserve">wir aus </w:t>
+      </w:r>
+      <w:r>
+        <w:rPr>
+          <w:lang w:val="de-CH"/>
+        </w:rPr>
+        <w:t>dem Geschichtsunterricht</w:t>
+      </w:r>
+      <w:r>
+        <w:rPr>
+          <w:lang w:val="de-CH"/>
+        </w:rPr>
+        <w:t xml:space="preserve"> kennen.</w:t>
       </w:r>
       <w:r>
         <w:rPr>
@@ -215,352 +469,6 @@
         <w:rPr>
           <w:lang w:val="de-CH"/>
         </w:rPr>
-        <w:br/>
-      </w:r>
-      <w:r>
-        <w:rPr>
-          <w:lang w:val="de-CH"/>
-        </w:rPr>
-        <w:t xml:space="preserve">Zahlreiche Konflikte ereignen sich noch heute in der Golfregion, dies ist </w:t>
-      </w:r>
-      <w:r>
-        <w:rPr>
-          <w:lang w:val="de-CH"/>
-        </w:rPr>
-        <w:t>e</w:t>
-      </w:r>
-      <w:r>
-        <w:rPr>
-          <w:lang w:val="de-CH"/>
-        </w:rPr>
-        <w:t>in weiterer</w:t>
-      </w:r>
-      <w:r>
-        <w:rPr>
-          <w:lang w:val="de-CH"/>
-        </w:rPr>
-        <w:t xml:space="preserve"> Grund</w:t>
-      </w:r>
-      <w:r>
-        <w:rPr>
-          <w:lang w:val="de-CH"/>
-        </w:rPr>
-        <w:t>, warum wir dieses Thema</w:t>
-      </w:r>
-      <w:r>
-        <w:rPr>
-          <w:lang w:val="de-CH"/>
-        </w:rPr>
-        <w:t xml:space="preserve"> </w:t>
-      </w:r>
-      <w:r>
-        <w:rPr>
-          <w:lang w:val="de-CH"/>
-        </w:rPr>
-        <w:t>wählen</w:t>
-      </w:r>
-      <w:r>
-        <w:rPr>
-          <w:lang w:val="de-CH"/>
-        </w:rPr>
-        <w:t>.</w:t>
-      </w:r>
-      <w:r>
-        <w:rPr>
-          <w:color w:val="FF0000"/>
-          <w:lang w:val="de-CH"/>
-        </w:rPr>
-        <w:t xml:space="preserve"> </w:t>
-      </w:r>
-      <w:r>
-        <w:rPr>
-          <w:lang w:val="de-DE"/>
-        </w:rPr>
-        <w:br/>
-      </w:r>
-      <w:r>
-        <w:rPr>
-          <w:lang w:val="de-CH"/>
-        </w:rPr>
-        <w:t xml:space="preserve">Wir recherchieren Fakten und Hintergründe zu </w:t>
-      </w:r>
-      <w:r>
-        <w:rPr>
-          <w:lang w:val="de-CH"/>
-        </w:rPr>
-        <w:t xml:space="preserve">unserem </w:t>
-      </w:r>
-      <w:r>
-        <w:rPr>
-          <w:lang w:val="de-CH"/>
-        </w:rPr>
-        <w:t xml:space="preserve">Bild </w:t>
-      </w:r>
-      <w:r>
-        <w:rPr>
-          <w:lang w:val="de-CH"/>
-        </w:rPr>
-        <w:t xml:space="preserve">im </w:t>
-      </w:r>
-      <w:r>
-        <w:rPr>
-          <w:lang w:val="de-CH"/>
-        </w:rPr>
-        <w:t>Internet. D</w:t>
-      </w:r>
-      <w:r>
-        <w:rPr>
-          <w:lang w:val="de-CH"/>
-        </w:rPr>
-        <w:t>iese</w:t>
-      </w:r>
-      <w:r>
-        <w:rPr>
-          <w:lang w:val="de-CH"/>
-        </w:rPr>
-        <w:t xml:space="preserve"> </w:t>
-      </w:r>
-      <w:r>
-        <w:rPr>
-          <w:lang w:val="de-CH"/>
-        </w:rPr>
-        <w:t xml:space="preserve">halten </w:t>
-      </w:r>
-      <w:r>
-        <w:rPr>
-          <w:lang w:val="de-CH"/>
-        </w:rPr>
-        <w:t>wir im Theorieteil</w:t>
-      </w:r>
-      <w:r>
-        <w:rPr>
-          <w:lang w:val="de-CH"/>
-        </w:rPr>
-        <w:t xml:space="preserve"> fest</w:t>
-      </w:r>
-      <w:r>
-        <w:rPr>
-          <w:lang w:val="de-CH"/>
-        </w:rPr>
-        <w:t>.</w:t>
-      </w:r>
-      <w:r>
-        <w:rPr>
-          <w:color w:val="FF0000"/>
-          <w:lang w:val="de-CH"/>
-        </w:rPr>
-        <w:t xml:space="preserve"> </w:t>
-      </w:r>
-      <w:r>
-        <w:rPr>
-          <w:lang w:val="de-CH"/>
-        </w:rPr>
-        <w:t>Neben dem Theorieteil erstellen wir eine Bildanalyse, welche eine s</w:t>
-      </w:r>
-      <w:r>
-        <w:rPr>
-          <w:lang w:val="de-CH"/>
-        </w:rPr>
-        <w:t xml:space="preserve">ubjektive Beschreibung </w:t>
-      </w:r>
-      <w:r>
-        <w:rPr>
-          <w:lang w:val="de-CH"/>
-        </w:rPr>
-        <w:t>beinhaltet</w:t>
-      </w:r>
-      <w:r>
-        <w:rPr>
-          <w:lang w:val="de-CH"/>
-        </w:rPr>
-        <w:t xml:space="preserve"> und den Praxisteil darstellt</w:t>
-      </w:r>
-      <w:r>
-        <w:rPr>
-          <w:lang w:val="de-CH"/>
-        </w:rPr>
-        <w:t xml:space="preserve">. Den Theorie- und </w:t>
-      </w:r>
-      <w:r>
-        <w:rPr>
-          <w:lang w:val="de-CH"/>
-        </w:rPr>
-        <w:t xml:space="preserve">den </w:t>
-      </w:r>
-      <w:r>
-        <w:rPr>
-          <w:lang w:val="de-CH"/>
-        </w:rPr>
-        <w:t>Praxisteil schliessen wir mit einem Kommentar ab</w:t>
-      </w:r>
-      <w:r>
-        <w:rPr>
-          <w:lang w:val="de-CH"/>
-        </w:rPr>
-        <w:t>.  I</w:t>
-      </w:r>
-      <w:r>
-        <w:rPr>
-          <w:lang w:val="de-CH"/>
-        </w:rPr>
-        <w:t xml:space="preserve">n diesem </w:t>
-      </w:r>
-      <w:r>
-        <w:rPr>
-          <w:lang w:val="de-CH"/>
-        </w:rPr>
-        <w:t xml:space="preserve">verknüpfen wir Theorie </w:t>
-      </w:r>
-      <w:r>
-        <w:rPr>
-          <w:lang w:val="de-CH"/>
-        </w:rPr>
-        <w:t xml:space="preserve">und </w:t>
-      </w:r>
-      <w:r>
-        <w:rPr>
-          <w:lang w:val="de-CH"/>
-        </w:rPr>
-        <w:t xml:space="preserve">Praxis und ergänzen </w:t>
-      </w:r>
-      <w:r>
-        <w:rPr>
-          <w:lang w:val="de-CH"/>
-        </w:rPr>
-        <w:t>mit eigenen Ansichten und Interpretationen</w:t>
-      </w:r>
-      <w:r>
-        <w:rPr>
-          <w:lang w:val="de-CH"/>
-        </w:rPr>
-        <w:t>, welche wir aus unserer Recherche folgern.</w:t>
-      </w:r>
-      <w:r>
-        <w:rPr>
-          <w:lang w:val="de-CH"/>
-        </w:rPr>
-        <w:br/>
-      </w:r>
-      <w:r>
-        <w:rPr>
-          <w:lang w:val="de-CH"/>
-        </w:rPr>
-        <w:t xml:space="preserve">Bei der Recherche </w:t>
-      </w:r>
-      <w:r>
-        <w:rPr>
-          <w:lang w:val="de-CH"/>
-        </w:rPr>
-        <w:t xml:space="preserve">achten </w:t>
-      </w:r>
-      <w:r>
-        <w:rPr>
-          <w:lang w:val="de-CH"/>
-        </w:rPr>
-        <w:t>wir</w:t>
-      </w:r>
-      <w:r>
-        <w:rPr>
-          <w:lang w:val="de-CH"/>
-        </w:rPr>
-        <w:t>, dass wir mehrere unabhängige Quellen</w:t>
-      </w:r>
-      <w:r>
-        <w:rPr>
-          <w:lang w:val="de-CH"/>
-        </w:rPr>
-        <w:t xml:space="preserve"> im Internet</w:t>
-      </w:r>
-      <w:r>
-        <w:rPr>
-          <w:lang w:val="de-CH"/>
-        </w:rPr>
-        <w:t xml:space="preserve"> suchen und diese miteinander vergleichen, damit wir die </w:t>
-      </w:r>
-      <w:r>
-        <w:rPr>
-          <w:lang w:val="de-CH"/>
-        </w:rPr>
-        <w:t>Korrektheit</w:t>
-      </w:r>
-      <w:r>
-        <w:rPr>
-          <w:i/>
-          <w:lang w:val="de-CH"/>
-        </w:rPr>
-        <w:t xml:space="preserve"> </w:t>
-      </w:r>
-      <w:r>
-        <w:rPr>
-          <w:lang w:val="de-CH"/>
-        </w:rPr>
-        <w:t>der Informationen gewährleisten können.</w:t>
-      </w:r>
-      <w:r>
-        <w:rPr>
-          <w:lang w:val="de-CH"/>
-        </w:rPr>
-        <w:t xml:space="preserve"> </w:t>
-      </w:r>
-      <w:r>
-        <w:rPr>
-          <w:b/>
-          <w:lang w:val="de-CH"/>
-        </w:rPr>
-        <w:br/>
-      </w:r>
-      <w:r>
-        <w:rPr>
-          <w:lang w:val="de-CH"/>
-        </w:rPr>
-        <w:t xml:space="preserve">Die Bildanalyse erstellen wir mit </w:t>
-      </w:r>
-      <w:r>
-        <w:rPr>
-          <w:lang w:val="de-CH"/>
-        </w:rPr>
-        <w:t xml:space="preserve">der </w:t>
-      </w:r>
-      <w:r>
-        <w:rPr>
-          <w:lang w:val="de-CH"/>
-        </w:rPr>
-        <w:t>AQUA Methode</w:t>
-      </w:r>
-      <w:r>
-        <w:rPr>
-          <w:lang w:val="de-CH"/>
-        </w:rPr>
-        <w:t xml:space="preserve">, welche </w:t>
-      </w:r>
-      <w:r>
-        <w:rPr>
-          <w:lang w:val="de-CH"/>
-        </w:rPr>
-        <w:t xml:space="preserve">wir aus </w:t>
-      </w:r>
-      <w:r>
-        <w:rPr>
-          <w:lang w:val="de-CH"/>
-        </w:rPr>
-        <w:t>dem Geschichtsunterricht</w:t>
-      </w:r>
-      <w:r>
-        <w:rPr>
-          <w:lang w:val="de-CH"/>
-        </w:rPr>
-        <w:t xml:space="preserve"> kennen.</w:t>
-      </w:r>
-      <w:r>
-        <w:rPr>
-          <w:lang w:val="de-CH"/>
-        </w:rPr>
-        <w:t xml:space="preserve"> </w:t>
-      </w:r>
-      <w:r>
-        <w:rPr>
-          <w:lang w:val="de-CH"/>
-        </w:rPr>
         <w:t xml:space="preserve">Allerdings </w:t>
       </w:r>
       <w:r>
@@ -651,19 +559,7 @@
         <w:rPr>
           <w:lang w:val="de-CH"/>
         </w:rPr>
-        <w:t xml:space="preserve">ieser Teil verbindet die Theorie mit der Praxis und wird </w:t>
-      </w:r>
-      <w:r>
-        <w:rPr>
-          <w:lang w:val="de-CH"/>
-        </w:rPr>
-        <w:t xml:space="preserve">deshalb im </w:t>
-      </w:r>
-      <w:r>
-        <w:rPr>
-          <w:lang w:val="de-CH"/>
-        </w:rPr>
-        <w:t>Abschnitt Kommentar erwähnt.</w:t>
+        <w:t>ieser Teil verbindet die Theorie mit der Praxis und wird deshalb im Abschnitt Kommentar erwähnt.</w:t>
       </w:r>
     </w:p>
     <w:p>
@@ -697,29 +593,8 @@
           <w:lang w:val="de-CH"/>
         </w:rPr>
       </w:pPr>
-      <w:r>
-        <w:rPr>
-          <w:highlight w:val="red"/>
-          <w:lang w:val="de-CH"/>
-        </w:rPr>
-        <w:t xml:space="preserve">Die Bildanalyse teilen wir auf zwei Personen auf, welche unabhängig voneinander einen ersten Entwurf schrieben.  Die beiden Entwürfe kombinieren wir miteinander und erstellen daraus die Bildanalyse. </w:t>
-      </w:r>
-      <w:r>
-        <w:rPr>
-          <w:i/>
-          <w:highlight w:val="red"/>
-          <w:lang w:val="de-CH"/>
-        </w:rPr>
-        <w:t>Haben wir zwei verschiedene Ansichten miteinander kombiniert</w:t>
-      </w:r>
-    </w:p>
-    <w:p>
-      <w:pPr>
-        <w:spacing w:line="360" w:lineRule="auto"/>
-        <w:rPr>
-          <w:lang w:val="de-CH"/>
-        </w:rPr>
-      </w:pPr>
+      <w:bookmarkStart w:id="0" w:name="_GoBack"/>
+      <w:bookmarkEnd w:id="0"/>
     </w:p>
     <w:sectPr>
       <w:pgSz w:w="11906" w:h="16838"/>
@@ -797,13 +672,7 @@
         <w:rPr>
           <w:highlight w:val="red"/>
         </w:rPr>
-        <w:t xml:space="preserve"> </w:t>
-      </w:r>
-      <w:r>
-        <w:rPr>
-          <w:highlight w:val="red"/>
-        </w:rPr>
-        <w:t>worldpressphoto.org</w:t>
+        <w:t xml:space="preserve"> worldpressphoto.org</w:t>
       </w:r>
     </w:p>
   </w:footnote>
